--- a/Documentation/Report/helper.docx
+++ b/Documentation/Report/helper.docx
@@ -617,12 +617,16 @@
           <w:b/>
           <w:bCs/>
           <w:color w:val="00677C"/>
+          <w:sz w:val="24"/>
+          <w:szCs w:val="24"/>
         </w:rPr>
         <w:t>Helper</w:t>
       </w:r>
       <w:r>
         <w:rPr>
           <w:rFonts w:ascii="Times New Roman" w:hAnsi="Times New Roman" w:cs="Times New Roman"/>
+          <w:sz w:val="24"/>
+          <w:szCs w:val="24"/>
         </w:rPr>
         <w:t>(</w:t>
       </w:r>
@@ -630,6 +634,8 @@
       <w:r>
         <w:rPr>
           <w:rFonts w:ascii="Times New Roman" w:hAnsi="Times New Roman" w:cs="Times New Roman"/>
+          <w:sz w:val="24"/>
+          <w:szCs w:val="24"/>
         </w:rPr>
         <w:t>)</w:t>
       </w:r>
@@ -888,6 +894,8 @@
         <w:rPr>
           <w:rFonts w:ascii="Times New Roman" w:hAnsi="Times New Roman" w:cs="Times New Roman"/>
           <w:color w:val="800080"/>
+          <w:sz w:val="24"/>
+          <w:szCs w:val="24"/>
         </w:rPr>
         <w:t>QList</w:t>
       </w:r>
@@ -895,6 +903,8 @@
       <w:r>
         <w:rPr>
           <w:rFonts w:ascii="Times New Roman" w:hAnsi="Times New Roman" w:cs="Times New Roman"/>
+          <w:sz w:val="24"/>
+          <w:szCs w:val="24"/>
         </w:rPr>
         <w:t>&lt;</w:t>
       </w:r>
@@ -903,6 +913,8 @@
         <w:rPr>
           <w:rFonts w:ascii="Times New Roman" w:hAnsi="Times New Roman" w:cs="Times New Roman"/>
           <w:color w:val="800080"/>
+          <w:sz w:val="24"/>
+          <w:szCs w:val="24"/>
         </w:rPr>
         <w:t>QString</w:t>
       </w:r>
@@ -910,6 +922,8 @@
       <w:r>
         <w:rPr>
           <w:rFonts w:ascii="Times New Roman" w:hAnsi="Times New Roman" w:cs="Times New Roman"/>
+          <w:sz w:val="24"/>
+          <w:szCs w:val="24"/>
         </w:rPr>
         <w:t>&gt;</w:t>
       </w:r>
@@ -917,6 +931,8 @@
         <w:rPr>
           <w:rFonts w:ascii="Times New Roman" w:hAnsi="Times New Roman" w:cs="Times New Roman"/>
           <w:color w:val="C0C0C0"/>
+          <w:sz w:val="24"/>
+          <w:szCs w:val="24"/>
         </w:rPr>
         <w:t xml:space="preserve"> </w:t>
       </w:r>
@@ -928,6 +944,8 @@
           <w:b/>
           <w:bCs/>
           <w:color w:val="00677C"/>
+          <w:sz w:val="24"/>
+          <w:szCs w:val="24"/>
         </w:rPr>
         <w:t>GetStringData</w:t>
       </w:r>
@@ -935,6 +953,8 @@
       <w:r>
         <w:rPr>
           <w:rFonts w:ascii="Times New Roman" w:hAnsi="Times New Roman" w:cs="Times New Roman"/>
+          <w:sz w:val="24"/>
+          <w:szCs w:val="24"/>
         </w:rPr>
         <w:t>(</w:t>
       </w:r>
@@ -944,6 +964,8 @@
         <w:rPr>
           <w:rFonts w:ascii="Times New Roman" w:hAnsi="Times New Roman" w:cs="Times New Roman"/>
           <w:color w:val="800080"/>
+          <w:sz w:val="24"/>
+          <w:szCs w:val="24"/>
         </w:rPr>
         <w:t>QString</w:t>
       </w:r>
@@ -952,6 +974,8 @@
         <w:rPr>
           <w:rFonts w:ascii="Times New Roman" w:hAnsi="Times New Roman" w:cs="Times New Roman"/>
           <w:color w:val="C0C0C0"/>
+          <w:sz w:val="24"/>
+          <w:szCs w:val="24"/>
         </w:rPr>
         <w:t xml:space="preserve"> </w:t>
       </w:r>
@@ -959,12 +983,16 @@
         <w:rPr>
           <w:rFonts w:ascii="Times New Roman" w:hAnsi="Times New Roman" w:cs="Times New Roman"/>
           <w:color w:val="092E64"/>
+          <w:sz w:val="24"/>
+          <w:szCs w:val="24"/>
         </w:rPr>
         <w:t>path</w:t>
       </w:r>
       <w:r>
         <w:rPr>
           <w:rFonts w:ascii="Times New Roman" w:hAnsi="Times New Roman" w:cs="Times New Roman"/>
+          <w:sz w:val="24"/>
+          <w:szCs w:val="24"/>
         </w:rPr>
         <w:t>)</w:t>
       </w:r>
